--- a/29-Mapeamento de Atores e Diagrama de Casos de Uso do Subsistema/SolutionUp_Solicitar Suporte.docx
+++ b/29-Mapeamento de Atores e Diagrama de Casos de Uso do Subsistema/SolutionUp_Solicitar Suporte.docx
@@ -18,8 +18,6 @@
           <w:color w:val="000000"/>
         </w:rPr>
       </w:pPr>
-      <w:bookmarkStart w:id="0" w:name="_GoBack"/>
-      <w:bookmarkEnd w:id="0"/>
     </w:p>
     <w:tbl>
       <w:tblPr>
@@ -183,7 +181,7 @@
                 <w:sz w:val="24"/>
                 <w:szCs w:val="24"/>
               </w:rPr>
-              <w:t>Cliente</w:t>
+              <w:t>Público</w:t>
             </w:r>
           </w:p>
         </w:tc>
@@ -277,7 +275,21 @@
                 <w:sz w:val="24"/>
                 <w:szCs w:val="24"/>
               </w:rPr>
-              <w:t>Esse UC tem como finalidade permitir que o cliente possa abrir um chamado de suporte.</w:t>
+              <w:t xml:space="preserve">Esse UC tem como finalidade permitir que o </w:t>
+            </w:r>
+            <w:r>
+              <w:rPr>
+                <w:sz w:val="24"/>
+                <w:szCs w:val="24"/>
+              </w:rPr>
+              <w:t>Público</w:t>
+            </w:r>
+            <w:r>
+              <w:rPr>
+                <w:sz w:val="24"/>
+                <w:szCs w:val="24"/>
+              </w:rPr>
+              <w:t xml:space="preserve"> possa abrir um chamado de suporte.</w:t>
             </w:r>
           </w:p>
         </w:tc>
@@ -321,23 +333,7 @@
                 <w:sz w:val="24"/>
                 <w:szCs w:val="24"/>
               </w:rPr>
-              <w:t xml:space="preserve">Realizar o </w:t>
-            </w:r>
-            <w:proofErr w:type="spellStart"/>
-            <w:r>
-              <w:rPr>
-                <w:sz w:val="24"/>
-                <w:szCs w:val="24"/>
-              </w:rPr>
-              <w:t>login</w:t>
-            </w:r>
-            <w:proofErr w:type="spellEnd"/>
-            <w:r>
-              <w:rPr>
-                <w:sz w:val="24"/>
-                <w:szCs w:val="24"/>
-              </w:rPr>
-              <w:t>.</w:t>
+              <w:t>Não há</w:t>
             </w:r>
           </w:p>
         </w:tc>
@@ -381,7 +377,7 @@
                 <w:sz w:val="24"/>
                 <w:szCs w:val="24"/>
               </w:rPr>
-              <w:t>Permitir abertura de chamado de suporte.</w:t>
+              <w:t>Mensagem de confirmação</w:t>
             </w:r>
           </w:p>
         </w:tc>
@@ -484,7 +480,14 @@
                 <w:sz w:val="24"/>
                 <w:szCs w:val="24"/>
               </w:rPr>
-              <w:t>Cliente acessa a área de contato.</w:t>
+              <w:t>Público</w:t>
+            </w:r>
+            <w:r>
+              <w:rPr>
+                <w:sz w:val="24"/>
+                <w:szCs w:val="24"/>
+              </w:rPr>
+              <w:t xml:space="preserve"> acessa a área de contato.</w:t>
             </w:r>
           </w:p>
         </w:tc>
@@ -509,7 +512,16 @@
                 <w:sz w:val="24"/>
                 <w:szCs w:val="24"/>
               </w:rPr>
-              <w:t>Sistema exibe tipos de suporte.</w:t>
+              <w:t>Si</w:t>
+            </w:r>
+            <w:bookmarkStart w:id="0" w:name="_GoBack"/>
+            <w:bookmarkEnd w:id="0"/>
+            <w:r>
+              <w:rPr>
+                <w:sz w:val="24"/>
+                <w:szCs w:val="24"/>
+              </w:rPr>
+              <w:t>stema exibe tipos de suporte.</w:t>
             </w:r>
           </w:p>
         </w:tc>
@@ -539,7 +551,14 @@
                 <w:sz w:val="24"/>
                 <w:szCs w:val="24"/>
               </w:rPr>
-              <w:t>Cliente seleciona o tipo de suporte desejado.</w:t>
+              <w:t>Público</w:t>
+            </w:r>
+            <w:r>
+              <w:rPr>
+                <w:sz w:val="24"/>
+                <w:szCs w:val="24"/>
+              </w:rPr>
+              <w:t xml:space="preserve"> seleciona o tipo de suporte desejado.</w:t>
             </w:r>
           </w:p>
         </w:tc>
@@ -594,7 +613,14 @@
                 <w:sz w:val="24"/>
                 <w:szCs w:val="24"/>
               </w:rPr>
-              <w:t>Cliente Insere informações.</w:t>
+              <w:t>Público</w:t>
+            </w:r>
+            <w:r>
+              <w:rPr>
+                <w:sz w:val="24"/>
+                <w:szCs w:val="24"/>
+              </w:rPr>
+              <w:t xml:space="preserve"> Insere informações.</w:t>
             </w:r>
           </w:p>
         </w:tc>
@@ -745,53 +771,20 @@
           </w:tcPr>
           <w:p>
             <w:pPr>
-              <w:ind w:left="360"/>
-              <w:rPr>
-                <w:sz w:val="24"/>
-                <w:szCs w:val="24"/>
-              </w:rPr>
-            </w:pPr>
-          </w:p>
-          <w:p>
-            <w:pPr>
-              <w:ind w:left="360"/>
-              <w:rPr>
-                <w:sz w:val="24"/>
-                <w:szCs w:val="24"/>
-              </w:rPr>
-            </w:pPr>
-            <w:r>
-              <w:rPr>
-                <w:sz w:val="24"/>
-                <w:szCs w:val="24"/>
-              </w:rPr>
-              <w:t xml:space="preserve">Será permitido abertura de chamado de suporte, apenas para clientes que tenham realizado </w:t>
-            </w:r>
-            <w:proofErr w:type="spellStart"/>
-            <w:r>
-              <w:rPr>
-                <w:sz w:val="24"/>
-                <w:szCs w:val="24"/>
-              </w:rPr>
-              <w:t>login</w:t>
-            </w:r>
-            <w:proofErr w:type="spellEnd"/>
-            <w:r>
-              <w:rPr>
-                <w:sz w:val="24"/>
-                <w:szCs w:val="24"/>
-              </w:rPr>
-              <w:t>.</w:t>
-            </w:r>
-          </w:p>
-          <w:p>
-            <w:pPr>
-              <w:ind w:left="360"/>
-              <w:rPr>
-                <w:sz w:val="24"/>
-                <w:szCs w:val="24"/>
-              </w:rPr>
-            </w:pPr>
+              <w:jc w:val="center"/>
+              <w:rPr>
+                <w:sz w:val="24"/>
+                <w:szCs w:val="24"/>
+                <w:u w:val="single"/>
+              </w:rPr>
+            </w:pPr>
+            <w:r>
+              <w:rPr>
+                <w:sz w:val="24"/>
+                <w:szCs w:val="24"/>
+              </w:rPr>
+              <w:t>Não há</w:t>
+            </w:r>
           </w:p>
         </w:tc>
       </w:tr>
@@ -2549,9 +2542,7 @@
       <w:tblStyleRowBandSize w:val="1"/>
       <w:tblStyleColBandSize w:val="1"/>
       <w:tblCellMar>
-        <w:top w:w="0" w:type="dxa"/>
         <w:left w:w="108" w:type="dxa"/>
-        <w:bottom w:w="0" w:type="dxa"/>
         <w:right w:w="108" w:type="dxa"/>
       </w:tblCellMar>
     </w:tblPr>
